--- a/15. Leetcode/3042. 统计前后缀下标对 I.docx
+++ b/15. Leetcode/3042. 统计前后缀下标对 I.docx
@@ -11,11 +11,6 @@
       </w:r>
     </w:p>
     <w:p>
-      <w:pPr>
-        <w:rPr>
-          <w:rFonts w:hint="eastAsia"/>
-        </w:rPr>
-      </w:pPr>
       <w:r>
         <w:tab/>
       </w:r>
@@ -53,9 +48,6 @@
     <w:p>
       <w:pPr>
         <w:ind w:firstLine="420"/>
-        <w:rPr>
-          <w:rFonts w:hint="eastAsia"/>
-        </w:rPr>
       </w:pPr>
       <w:r>
         <w:rPr>
@@ -105,9 +97,6 @@
     <w:p>
       <w:pPr>
         <w:ind w:firstLine="420"/>
-        <w:rPr>
-          <w:rFonts w:hint="eastAsia"/>
-        </w:rPr>
       </w:pPr>
       <w:r>
         <w:rPr>
@@ -205,9 +194,6 @@
     <w:p>
       <w:pPr>
         <w:ind w:firstLine="420"/>
-        <w:rPr>
-          <w:rFonts w:hint="eastAsia"/>
-        </w:rPr>
       </w:pPr>
       <w:r>
         <w:rPr>
@@ -391,9 +377,6 @@
     <w:p>
       <w:pPr>
         <w:ind w:firstLine="420"/>
-        <w:rPr>
-          <w:rFonts w:hint="eastAsia"/>
-        </w:rPr>
       </w:pPr>
       <w:r>
         <w:rPr>
@@ -497,9 +480,6 @@
     <w:p>
       <w:pPr>
         <w:ind w:leftChars="150" w:left="420"/>
-        <w:rPr>
-          <w:rFonts w:hint="eastAsia"/>
-        </w:rPr>
       </w:pPr>
       <w:r>
         <w:rPr>
@@ -523,9 +503,6 @@
     <w:p>
       <w:pPr>
         <w:ind w:leftChars="150" w:left="420"/>
-        <w:rPr>
-          <w:rFonts w:hint="eastAsia"/>
-        </w:rPr>
       </w:pPr>
       <w:r>
         <w:rPr>
@@ -557,9 +534,6 @@
     <w:p>
       <w:pPr>
         <w:ind w:leftChars="150" w:left="420"/>
-        <w:rPr>
-          <w:rFonts w:hint="eastAsia"/>
-        </w:rPr>
       </w:pPr>
       <w:r>
         <w:rPr>
@@ -577,9 +551,6 @@
     <w:p>
       <w:pPr>
         <w:ind w:leftChars="150" w:left="420"/>
-        <w:rPr>
-          <w:rFonts w:hint="eastAsia"/>
-        </w:rPr>
       </w:pPr>
       <w:r>
         <w:rPr>
@@ -591,9 +562,6 @@
     <w:p>
       <w:pPr>
         <w:ind w:leftChars="150" w:left="420"/>
-        <w:rPr>
-          <w:rFonts w:hint="eastAsia"/>
-        </w:rPr>
       </w:pPr>
       <w:proofErr w:type="spellStart"/>
       <w:r>
@@ -663,9 +631,6 @@
     <w:p>
       <w:pPr>
         <w:ind w:leftChars="150" w:left="420"/>
-        <w:rPr>
-          <w:rFonts w:hint="eastAsia"/>
-        </w:rPr>
       </w:pPr>
       <w:proofErr w:type="spellStart"/>
       <w:r>
@@ -749,9 +714,6 @@
     <w:p>
       <w:pPr>
         <w:ind w:leftChars="150" w:left="420"/>
-        <w:rPr>
-          <w:rFonts w:hint="eastAsia"/>
-        </w:rPr>
       </w:pPr>
       <w:proofErr w:type="spellStart"/>
       <w:r>
@@ -821,9 +783,6 @@
     <w:p>
       <w:pPr>
         <w:ind w:firstLine="420"/>
-        <w:rPr>
-          <w:rFonts w:hint="eastAsia"/>
-        </w:rPr>
       </w:pPr>
       <w:proofErr w:type="spellStart"/>
       <w:r>
@@ -907,9 +866,6 @@
     <w:p>
       <w:pPr>
         <w:ind w:leftChars="150" w:left="420"/>
-        <w:rPr>
-          <w:rFonts w:hint="eastAsia"/>
-        </w:rPr>
       </w:pPr>
       <w:r>
         <w:rPr>
@@ -933,9 +889,6 @@
     <w:p>
       <w:pPr>
         <w:ind w:leftChars="150" w:left="420"/>
-        <w:rPr>
-          <w:rFonts w:hint="eastAsia"/>
-        </w:rPr>
       </w:pPr>
       <w:r>
         <w:rPr>
@@ -959,9 +912,6 @@
     <w:p>
       <w:pPr>
         <w:ind w:leftChars="150" w:left="420"/>
-        <w:rPr>
-          <w:rFonts w:hint="eastAsia"/>
-        </w:rPr>
       </w:pPr>
       <w:r>
         <w:rPr>
@@ -993,9 +943,6 @@
     <w:p>
       <w:pPr>
         <w:ind w:leftChars="150" w:left="420"/>
-        <w:rPr>
-          <w:rFonts w:hint="eastAsia"/>
-        </w:rPr>
       </w:pPr>
       <w:r>
         <w:rPr>
@@ -1014,9 +961,6 @@
     <w:p>
       <w:pPr>
         <w:ind w:leftChars="150" w:left="420"/>
-        <w:rPr>
-          <w:rFonts w:hint="eastAsia"/>
-        </w:rPr>
       </w:pPr>
       <w:r>
         <w:rPr>
@@ -1028,9 +972,6 @@
     <w:p>
       <w:pPr>
         <w:ind w:leftChars="150" w:left="420"/>
-        <w:rPr>
-          <w:rFonts w:hint="eastAsia"/>
-        </w:rPr>
       </w:pPr>
       <w:proofErr w:type="spellStart"/>
       <w:r>
@@ -1100,9 +1041,6 @@
     <w:p>
       <w:pPr>
         <w:ind w:firstLine="420"/>
-        <w:rPr>
-          <w:rFonts w:hint="eastAsia"/>
-        </w:rPr>
       </w:pPr>
       <w:proofErr w:type="spellStart"/>
       <w:r>
@@ -1172,9 +1110,6 @@
     <w:p>
       <w:pPr>
         <w:ind w:leftChars="150" w:left="420"/>
-        <w:rPr>
-          <w:rFonts w:hint="eastAsia"/>
-        </w:rPr>
       </w:pPr>
       <w:r>
         <w:rPr>
@@ -1198,9 +1133,6 @@
     <w:p>
       <w:pPr>
         <w:ind w:leftChars="150" w:left="420"/>
-        <w:rPr>
-          <w:rFonts w:hint="eastAsia"/>
-        </w:rPr>
       </w:pPr>
       <w:r>
         <w:rPr>
@@ -1224,9 +1156,6 @@
     <w:p>
       <w:pPr>
         <w:ind w:leftChars="150" w:left="420"/>
-        <w:rPr>
-          <w:rFonts w:hint="eastAsia"/>
-        </w:rPr>
       </w:pPr>
       <w:r>
         <w:rPr>
@@ -1258,9 +1187,6 @@
     <w:p>
       <w:pPr>
         <w:ind w:leftChars="150" w:left="420"/>
-        <w:rPr>
-          <w:rFonts w:hint="eastAsia"/>
-        </w:rPr>
       </w:pPr>
       <w:r>
         <w:rPr>
@@ -1278,9 +1204,6 @@
     <w:p>
       <w:pPr>
         <w:ind w:firstLine="420"/>
-        <w:rPr>
-          <w:rFonts w:hint="eastAsia"/>
-        </w:rPr>
       </w:pPr>
       <w:r>
         <w:rPr>
@@ -1370,9 +1293,6 @@
     <w:p>
       <w:pPr>
         <w:ind w:leftChars="150" w:left="420"/>
-        <w:rPr>
-          <w:rFonts w:hint="eastAsia"/>
-        </w:rPr>
       </w:pPr>
       <w:r>
         <w:rPr>
@@ -1396,9 +1316,6 @@
     <w:p>
       <w:pPr>
         <w:ind w:leftChars="150" w:left="420"/>
-        <w:rPr>
-          <w:rFonts w:hint="eastAsia"/>
-        </w:rPr>
       </w:pPr>
       <w:r>
         <w:rPr>
@@ -1449,9 +1366,6 @@
     <w:p>
       <w:pPr>
         <w:ind w:leftChars="150" w:left="420"/>
-        <w:rPr>
-          <w:rFonts w:hint="eastAsia"/>
-        </w:rPr>
       </w:pPr>
       <w:r>
         <w:rPr>
@@ -1552,9 +1466,6 @@
     <w:p>
       <w:pPr>
         <w:ind w:leftChars="200" w:left="560"/>
-        <w:rPr>
-          <w:rFonts w:hint="eastAsia"/>
-        </w:rPr>
       </w:pPr>
       <w:r>
         <w:rPr>
@@ -1607,7 +1518,16 @@
         <w:ind w:leftChars="200" w:left="560"/>
       </w:pPr>
       <w:r>
-        <w:t xml:space="preserve">        return (str2.substr(0, str1.size()) == str1) &amp;&amp; (str2.substr(str2.size() - str1.size()) == str1);  </w:t>
+        <w:t xml:space="preserve">        return </w:t>
+      </w:r>
+      <w:r>
+        <w:rPr>
+          <w:color w:val="FF0000"/>
+        </w:rPr>
+        <w:t>(str2.substr(0, str1.size()) == str1) &amp;&amp; (str2.substr(str2.size() - str1.size()) == str1)</w:t>
+      </w:r>
+      <w:r>
+        <w:t xml:space="preserve">;  </w:t>
       </w:r>
     </w:p>
     <w:p>
@@ -1679,9 +1599,6 @@
     <w:p>
       <w:pPr>
         <w:ind w:leftChars="200" w:left="560"/>
-        <w:rPr>
-          <w:rFonts w:hint="eastAsia"/>
-        </w:rPr>
       </w:pPr>
       <w:r>
         <w:rPr>
@@ -1761,9 +1678,6 @@
     <w:p>
       <w:pPr>
         <w:ind w:leftChars="200" w:left="560"/>
-        <w:rPr>
-          <w:rFonts w:hint="eastAsia"/>
-        </w:rPr>
       </w:pPr>
       <w:r>
         <w:rPr>
@@ -1886,6 +1800,41 @@
         <w:tab/>
       </w:r>
       <w:r>
+        <w:rPr>
+          <w:rFonts w:hint="eastAsia"/>
+        </w:rPr>
+        <w:t>思路：</w:t>
+      </w:r>
+    </w:p>
+    <w:p>
+      <w:pPr>
+        <w:rPr>
+          <w:rFonts w:hint="eastAsia"/>
+        </w:rPr>
+      </w:pPr>
+      <w:r>
+        <w:tab/>
+      </w:r>
+    </w:p>
+    <w:p>
+      <w:pPr>
+        <w:rPr>
+          <w:rFonts w:hint="eastAsia"/>
+        </w:rPr>
+      </w:pPr>
+      <w:r>
+        <w:tab/>
+      </w:r>
+      <w:r>
+        <w:rPr>
+          <w:rFonts w:hint="eastAsia"/>
+        </w:rPr>
+        <w:t>代码：</w:t>
+      </w:r>
+    </w:p>
+    <w:p>
+      <w:r>
+        <w:tab/>
         <w:t xml:space="preserve">class Solution {  </w:t>
       </w:r>
     </w:p>
@@ -1929,9 +1878,6 @@
     <w:p>
       <w:pPr>
         <w:ind w:leftChars="200" w:left="560"/>
-        <w:rPr>
-          <w:rFonts w:hint="eastAsia"/>
-        </w:rPr>
       </w:pPr>
       <w:r>
         <w:rPr>
@@ -2055,9 +2001,6 @@
     <w:p>
       <w:pPr>
         <w:ind w:leftChars="200" w:left="560"/>
-        <w:rPr>
-          <w:rFonts w:hint="eastAsia"/>
-        </w:rPr>
       </w:pPr>
       <w:r>
         <w:rPr>
@@ -2083,6 +2026,7 @@
         <w:ind w:leftChars="200" w:left="560"/>
       </w:pPr>
       <w:r>
+        <w:lastRenderedPageBreak/>
         <w:t xml:space="preserve">        for (int </w:t>
       </w:r>
       <w:proofErr w:type="spellStart"/>
@@ -2181,331 +2125,311 @@
         <w:ind w:leftChars="200" w:left="560"/>
       </w:pPr>
       <w:r>
+        <w:t xml:space="preserve">          </w:t>
+      </w:r>
+    </w:p>
+    <w:p>
+      <w:pPr>
+        <w:ind w:leftChars="200" w:left="560"/>
+      </w:pPr>
+      <w:r>
+        <w:rPr>
+          <w:rFonts w:hint="eastAsia"/>
+        </w:rPr>
+        <w:t xml:space="preserve">        // </w:t>
+      </w:r>
+      <w:r>
+        <w:rPr>
+          <w:rFonts w:hint="eastAsia"/>
+        </w:rPr>
+        <w:t>遍历每个单词，并检查其与其他单词的关系</w:t>
+      </w:r>
+      <w:r>
+        <w:rPr>
+          <w:rFonts w:hint="eastAsia"/>
+        </w:rPr>
+        <w:t xml:space="preserve">  </w:t>
+      </w:r>
+    </w:p>
+    <w:p>
+      <w:pPr>
+        <w:ind w:leftChars="200" w:left="560"/>
+      </w:pPr>
+      <w:r>
+        <w:t xml:space="preserve">        for (const auto&amp; </w:t>
+      </w:r>
+      <w:proofErr w:type="gramStart"/>
+      <w:r>
+        <w:t>entry :</w:t>
+      </w:r>
+      <w:proofErr w:type="gramEnd"/>
+      <w:r>
+        <w:t xml:space="preserve"> </w:t>
+      </w:r>
+      <w:proofErr w:type="spellStart"/>
+      <w:r>
+        <w:t>wordIndices</w:t>
+      </w:r>
+      <w:proofErr w:type="spellEnd"/>
+      <w:r>
+        <w:t xml:space="preserve">) {  </w:t>
+      </w:r>
+    </w:p>
+    <w:p>
+      <w:pPr>
+        <w:ind w:leftChars="200" w:left="560"/>
+      </w:pPr>
+      <w:r>
+        <w:t xml:space="preserve">            const string&amp; </w:t>
+      </w:r>
+      <w:proofErr w:type="spellStart"/>
+      <w:r>
+        <w:t>currentWord</w:t>
+      </w:r>
+      <w:proofErr w:type="spellEnd"/>
+      <w:r>
+        <w:t xml:space="preserve"> = </w:t>
+      </w:r>
+      <w:proofErr w:type="spellStart"/>
+      <w:proofErr w:type="gramStart"/>
+      <w:r>
+        <w:t>entry.first</w:t>
+      </w:r>
+      <w:proofErr w:type="spellEnd"/>
+      <w:proofErr w:type="gramEnd"/>
+      <w:r>
+        <w:t xml:space="preserve">;  </w:t>
+      </w:r>
+    </w:p>
+    <w:p>
+      <w:pPr>
+        <w:ind w:leftChars="200" w:left="560"/>
+      </w:pPr>
+      <w:r>
+        <w:t xml:space="preserve">            const vector&lt;int&gt;&amp; </w:t>
+      </w:r>
+      <w:proofErr w:type="spellStart"/>
+      <w:r>
+        <w:t>currentIndices</w:t>
+      </w:r>
+      <w:proofErr w:type="spellEnd"/>
+      <w:r>
+        <w:t xml:space="preserve"> = </w:t>
+      </w:r>
+      <w:proofErr w:type="spellStart"/>
+      <w:proofErr w:type="gramStart"/>
+      <w:r>
+        <w:t>entry.second</w:t>
+      </w:r>
+      <w:proofErr w:type="spellEnd"/>
+      <w:proofErr w:type="gramEnd"/>
+      <w:r>
+        <w:t xml:space="preserve">;  </w:t>
+      </w:r>
+    </w:p>
+    <w:p>
+      <w:pPr>
+        <w:ind w:leftChars="200" w:left="560"/>
+      </w:pPr>
+      <w:r>
+        <w:t xml:space="preserve">              </w:t>
+      </w:r>
+    </w:p>
+    <w:p>
+      <w:pPr>
+        <w:ind w:leftChars="200" w:left="560"/>
+      </w:pPr>
+      <w:r>
+        <w:rPr>
+          <w:rFonts w:hint="eastAsia"/>
+        </w:rPr>
+        <w:t xml:space="preserve">            // </w:t>
+      </w:r>
+      <w:r>
+        <w:rPr>
+          <w:rFonts w:hint="eastAsia"/>
+        </w:rPr>
+        <w:t>遍历当前单词的所有下标</w:t>
+      </w:r>
+      <w:r>
+        <w:rPr>
+          <w:rFonts w:hint="eastAsia"/>
+        </w:rPr>
+        <w:t xml:space="preserve">  </w:t>
+      </w:r>
+    </w:p>
+    <w:p>
+      <w:pPr>
+        <w:ind w:leftChars="200" w:left="560"/>
+      </w:pPr>
+      <w:r>
+        <w:t xml:space="preserve">            for (int </w:t>
+      </w:r>
+      <w:proofErr w:type="spellStart"/>
+      <w:proofErr w:type="gramStart"/>
+      <w:r>
+        <w:t>i</w:t>
+      </w:r>
+      <w:proofErr w:type="spellEnd"/>
+      <w:r>
+        <w:t xml:space="preserve"> :</w:t>
+      </w:r>
+      <w:proofErr w:type="gramEnd"/>
+      <w:r>
+        <w:t xml:space="preserve"> </w:t>
+      </w:r>
+      <w:proofErr w:type="spellStart"/>
+      <w:r>
+        <w:t>currentIndices</w:t>
+      </w:r>
+      <w:proofErr w:type="spellEnd"/>
+      <w:r>
+        <w:t xml:space="preserve">) {  </w:t>
+      </w:r>
+    </w:p>
+    <w:p>
+      <w:pPr>
+        <w:ind w:leftChars="200" w:left="560"/>
+      </w:pPr>
+      <w:r>
+        <w:rPr>
+          <w:rFonts w:hint="eastAsia"/>
+        </w:rPr>
+        <w:t xml:space="preserve">                // </w:t>
+      </w:r>
+      <w:r>
+        <w:rPr>
+          <w:rFonts w:hint="eastAsia"/>
+        </w:rPr>
+        <w:t>遍历后续单词，检查是否满足条件</w:t>
+      </w:r>
+      <w:r>
+        <w:rPr>
+          <w:rFonts w:hint="eastAsia"/>
+        </w:rPr>
+        <w:t xml:space="preserve">  </w:t>
+      </w:r>
+    </w:p>
+    <w:p>
+      <w:pPr>
+        <w:ind w:leftChars="200" w:left="560"/>
+      </w:pPr>
+      <w:r>
+        <w:t xml:space="preserve">                for (int j = </w:t>
+      </w:r>
+      <w:proofErr w:type="spellStart"/>
+      <w:r>
+        <w:t>i</w:t>
+      </w:r>
+      <w:proofErr w:type="spellEnd"/>
+      <w:r>
+        <w:t xml:space="preserve"> + 1; j &lt; </w:t>
+      </w:r>
+      <w:proofErr w:type="spellStart"/>
+      <w:proofErr w:type="gramStart"/>
+      <w:r>
+        <w:t>words.size</w:t>
+      </w:r>
+      <w:proofErr w:type="spellEnd"/>
+      <w:proofErr w:type="gramEnd"/>
+      <w:r>
+        <w:t xml:space="preserve">(); j++) {  </w:t>
+      </w:r>
+    </w:p>
+    <w:p>
+      <w:pPr>
+        <w:ind w:leftChars="200" w:left="560"/>
+      </w:pPr>
+      <w:r>
+        <w:t xml:space="preserve">                    if (</w:t>
+      </w:r>
+      <w:proofErr w:type="spellStart"/>
+      <w:proofErr w:type="gramStart"/>
+      <w:r>
+        <w:t>isPrefixAndSuffix</w:t>
+      </w:r>
+      <w:proofErr w:type="spellEnd"/>
+      <w:r>
+        <w:t>(</w:t>
+      </w:r>
+      <w:proofErr w:type="spellStart"/>
+      <w:proofErr w:type="gramEnd"/>
+      <w:r>
+        <w:t>currentWord</w:t>
+      </w:r>
+      <w:proofErr w:type="spellEnd"/>
+      <w:r>
+        <w:t xml:space="preserve">, words[j])) {  </w:t>
+      </w:r>
+    </w:p>
+    <w:p>
+      <w:pPr>
+        <w:ind w:leftChars="200" w:left="560"/>
+      </w:pPr>
+      <w:r>
+        <w:t xml:space="preserve">                        count++;  </w:t>
+      </w:r>
+    </w:p>
+    <w:p>
+      <w:pPr>
+        <w:ind w:leftChars="200" w:left="560"/>
+      </w:pPr>
+      <w:r>
+        <w:t xml:space="preserve">                    }  </w:t>
+      </w:r>
+    </w:p>
+    <w:p>
+      <w:pPr>
+        <w:ind w:leftChars="200" w:left="560"/>
+      </w:pPr>
+      <w:r>
+        <w:t xml:space="preserve">                }  </w:t>
+      </w:r>
+    </w:p>
+    <w:p>
+      <w:pPr>
+        <w:ind w:leftChars="200" w:left="560"/>
+      </w:pPr>
+      <w:r>
+        <w:t xml:space="preserve">            }  </w:t>
+      </w:r>
+    </w:p>
+    <w:p>
+      <w:pPr>
+        <w:ind w:leftChars="200" w:left="560"/>
+      </w:pPr>
+      <w:r>
+        <w:t xml:space="preserve">        }  </w:t>
+      </w:r>
+    </w:p>
+    <w:p>
+      <w:pPr>
+        <w:ind w:leftChars="200" w:left="560"/>
+      </w:pPr>
+      <w:r>
+        <w:t xml:space="preserve">          </w:t>
+      </w:r>
+    </w:p>
+    <w:p>
+      <w:pPr>
+        <w:ind w:leftChars="200" w:left="560"/>
+      </w:pPr>
+      <w:r>
+        <w:t xml:space="preserve">        return count;  </w:t>
+      </w:r>
+    </w:p>
+    <w:p>
+      <w:pPr>
+        <w:ind w:leftChars="200" w:left="560"/>
+      </w:pPr>
+      <w:r>
         <w:lastRenderedPageBreak/>
-        <w:t xml:space="preserve">          </w:t>
-      </w:r>
-    </w:p>
-    <w:p>
-      <w:pPr>
-        <w:ind w:leftChars="200" w:left="560"/>
-        <w:rPr>
-          <w:rFonts w:hint="eastAsia"/>
-        </w:rPr>
-      </w:pPr>
-      <w:r>
-        <w:rPr>
-          <w:rFonts w:hint="eastAsia"/>
-        </w:rPr>
-        <w:t xml:space="preserve">        // </w:t>
-      </w:r>
-      <w:r>
-        <w:rPr>
-          <w:rFonts w:hint="eastAsia"/>
-        </w:rPr>
-        <w:t>遍历每个单词，并检查其与其他单词的关系</w:t>
-      </w:r>
-      <w:r>
-        <w:rPr>
-          <w:rFonts w:hint="eastAsia"/>
-        </w:rPr>
-        <w:t xml:space="preserve">  </w:t>
-      </w:r>
-    </w:p>
-    <w:p>
-      <w:pPr>
-        <w:ind w:leftChars="200" w:left="560"/>
-      </w:pPr>
-      <w:r>
-        <w:t xml:space="preserve">        for (const auto&amp; </w:t>
-      </w:r>
-      <w:proofErr w:type="gramStart"/>
-      <w:r>
-        <w:t>entry :</w:t>
-      </w:r>
-      <w:proofErr w:type="gramEnd"/>
-      <w:r>
-        <w:t xml:space="preserve"> </w:t>
-      </w:r>
-      <w:proofErr w:type="spellStart"/>
-      <w:r>
-        <w:t>wordIndices</w:t>
-      </w:r>
-      <w:proofErr w:type="spellEnd"/>
-      <w:r>
-        <w:t xml:space="preserve">) {  </w:t>
-      </w:r>
-    </w:p>
-    <w:p>
-      <w:pPr>
-        <w:ind w:leftChars="200" w:left="560"/>
-      </w:pPr>
-      <w:r>
-        <w:t xml:space="preserve">            const string&amp; </w:t>
-      </w:r>
-      <w:proofErr w:type="spellStart"/>
-      <w:r>
-        <w:t>currentWord</w:t>
-      </w:r>
-      <w:proofErr w:type="spellEnd"/>
-      <w:r>
-        <w:t xml:space="preserve"> = </w:t>
-      </w:r>
-      <w:proofErr w:type="spellStart"/>
-      <w:proofErr w:type="gramStart"/>
-      <w:r>
-        <w:t>entry.first</w:t>
-      </w:r>
-      <w:proofErr w:type="spellEnd"/>
-      <w:proofErr w:type="gramEnd"/>
-      <w:r>
-        <w:t xml:space="preserve">;  </w:t>
-      </w:r>
-    </w:p>
-    <w:p>
-      <w:pPr>
-        <w:ind w:leftChars="200" w:left="560"/>
-      </w:pPr>
-      <w:r>
-        <w:t xml:space="preserve">            const vector&lt;int&gt;&amp; </w:t>
-      </w:r>
-      <w:proofErr w:type="spellStart"/>
-      <w:r>
-        <w:t>currentIndices</w:t>
-      </w:r>
-      <w:proofErr w:type="spellEnd"/>
-      <w:r>
-        <w:t xml:space="preserve"> = </w:t>
-      </w:r>
-      <w:proofErr w:type="spellStart"/>
-      <w:proofErr w:type="gramStart"/>
-      <w:r>
-        <w:t>entry.second</w:t>
-      </w:r>
-      <w:proofErr w:type="spellEnd"/>
-      <w:proofErr w:type="gramEnd"/>
-      <w:r>
-        <w:t xml:space="preserve">;  </w:t>
-      </w:r>
-    </w:p>
-    <w:p>
-      <w:pPr>
-        <w:ind w:leftChars="200" w:left="560"/>
-      </w:pPr>
-      <w:r>
-        <w:t xml:space="preserve">              </w:t>
-      </w:r>
-    </w:p>
-    <w:p>
-      <w:pPr>
-        <w:ind w:leftChars="200" w:left="560"/>
-        <w:rPr>
-          <w:rFonts w:hint="eastAsia"/>
-        </w:rPr>
-      </w:pPr>
-      <w:r>
-        <w:rPr>
-          <w:rFonts w:hint="eastAsia"/>
-        </w:rPr>
-        <w:t xml:space="preserve">            // </w:t>
-      </w:r>
-      <w:r>
-        <w:rPr>
-          <w:rFonts w:hint="eastAsia"/>
-        </w:rPr>
-        <w:t>遍历当前单词的所有下标</w:t>
-      </w:r>
-      <w:r>
-        <w:rPr>
-          <w:rFonts w:hint="eastAsia"/>
-        </w:rPr>
-        <w:t xml:space="preserve">  </w:t>
-      </w:r>
-    </w:p>
-    <w:p>
-      <w:pPr>
-        <w:ind w:leftChars="200" w:left="560"/>
-      </w:pPr>
-      <w:r>
-        <w:t xml:space="preserve">            for (int </w:t>
-      </w:r>
-      <w:proofErr w:type="spellStart"/>
-      <w:proofErr w:type="gramStart"/>
-      <w:r>
-        <w:t>i</w:t>
-      </w:r>
-      <w:proofErr w:type="spellEnd"/>
-      <w:r>
-        <w:t xml:space="preserve"> :</w:t>
-      </w:r>
-      <w:proofErr w:type="gramEnd"/>
-      <w:r>
-        <w:t xml:space="preserve"> </w:t>
-      </w:r>
-      <w:proofErr w:type="spellStart"/>
-      <w:r>
-        <w:t>currentIndices</w:t>
-      </w:r>
-      <w:proofErr w:type="spellEnd"/>
-      <w:r>
-        <w:t xml:space="preserve">) {  </w:t>
-      </w:r>
-    </w:p>
-    <w:p>
-      <w:pPr>
-        <w:ind w:leftChars="200" w:left="560"/>
-        <w:rPr>
-          <w:rFonts w:hint="eastAsia"/>
-        </w:rPr>
-      </w:pPr>
-      <w:r>
-        <w:rPr>
-          <w:rFonts w:hint="eastAsia"/>
-        </w:rPr>
-        <w:t xml:space="preserve">                // </w:t>
-      </w:r>
-      <w:r>
-        <w:rPr>
-          <w:rFonts w:hint="eastAsia"/>
-        </w:rPr>
-        <w:t>遍历后续单词，检查是否满足条件</w:t>
-      </w:r>
-      <w:r>
-        <w:rPr>
-          <w:rFonts w:hint="eastAsia"/>
-        </w:rPr>
-        <w:t xml:space="preserve">  </w:t>
-      </w:r>
-    </w:p>
-    <w:p>
-      <w:pPr>
-        <w:ind w:leftChars="200" w:left="560"/>
-      </w:pPr>
-      <w:r>
-        <w:t xml:space="preserve">                for (int j = </w:t>
-      </w:r>
-      <w:proofErr w:type="spellStart"/>
-      <w:r>
-        <w:t>i</w:t>
-      </w:r>
-      <w:proofErr w:type="spellEnd"/>
-      <w:r>
-        <w:t xml:space="preserve"> + 1; j &lt; </w:t>
-      </w:r>
-      <w:proofErr w:type="spellStart"/>
-      <w:proofErr w:type="gramStart"/>
-      <w:r>
-        <w:t>words.size</w:t>
-      </w:r>
-      <w:proofErr w:type="spellEnd"/>
-      <w:proofErr w:type="gramEnd"/>
-      <w:r>
-        <w:t xml:space="preserve">(); </w:t>
-      </w:r>
-      <w:proofErr w:type="spellStart"/>
-      <w:r>
-        <w:t>j++</w:t>
-      </w:r>
-      <w:proofErr w:type="spellEnd"/>
-      <w:r>
-        <w:t xml:space="preserve">) {  </w:t>
-      </w:r>
-    </w:p>
-    <w:p>
-      <w:pPr>
-        <w:ind w:leftChars="200" w:left="560"/>
-      </w:pPr>
-      <w:r>
-        <w:t xml:space="preserve">                    if (</w:t>
-      </w:r>
-      <w:proofErr w:type="spellStart"/>
-      <w:proofErr w:type="gramStart"/>
-      <w:r>
-        <w:t>isPrefixAndSuffix</w:t>
-      </w:r>
-      <w:proofErr w:type="spellEnd"/>
-      <w:r>
-        <w:t>(</w:t>
-      </w:r>
-      <w:proofErr w:type="spellStart"/>
-      <w:proofErr w:type="gramEnd"/>
-      <w:r>
-        <w:t>currentWord</w:t>
-      </w:r>
-      <w:proofErr w:type="spellEnd"/>
-      <w:r>
-        <w:t xml:space="preserve">, words[j])) {  </w:t>
-      </w:r>
-    </w:p>
-    <w:p>
-      <w:pPr>
-        <w:ind w:leftChars="200" w:left="560"/>
-      </w:pPr>
-      <w:r>
-        <w:t xml:space="preserve">                        count++;  </w:t>
-      </w:r>
-    </w:p>
-    <w:p>
-      <w:pPr>
-        <w:ind w:leftChars="200" w:left="560"/>
-      </w:pPr>
-      <w:r>
-        <w:t xml:space="preserve">                    }  </w:t>
-      </w:r>
-    </w:p>
-    <w:p>
-      <w:pPr>
-        <w:ind w:leftChars="200" w:left="560"/>
-      </w:pPr>
-      <w:r>
-        <w:t xml:space="preserve">                }  </w:t>
-      </w:r>
-    </w:p>
-    <w:p>
-      <w:pPr>
-        <w:ind w:leftChars="200" w:left="560"/>
-      </w:pPr>
-      <w:r>
-        <w:t xml:space="preserve">            }  </w:t>
-      </w:r>
-    </w:p>
-    <w:p>
-      <w:pPr>
-        <w:ind w:leftChars="200" w:left="560"/>
-      </w:pPr>
-      <w:r>
-        <w:t xml:space="preserve">        }  </w:t>
-      </w:r>
-    </w:p>
-    <w:p>
-      <w:pPr>
-        <w:ind w:leftChars="200" w:left="560"/>
-      </w:pPr>
-      <w:r>
-        <w:t xml:space="preserve">          </w:t>
-      </w:r>
-    </w:p>
-    <w:p>
-      <w:pPr>
-        <w:ind w:leftChars="200" w:left="560"/>
-      </w:pPr>
-      <w:r>
-        <w:t xml:space="preserve">        return count;  </w:t>
-      </w:r>
-    </w:p>
-    <w:p>
-      <w:pPr>
-        <w:ind w:leftChars="200" w:left="560"/>
-      </w:pPr>
-      <w:r>
         <w:t xml:space="preserve">    }  </w:t>
       </w:r>
     </w:p>
     <w:p>
       <w:pPr>
         <w:ind w:leftChars="200" w:left="560"/>
-        <w:rPr>
-          <w:rFonts w:hint="eastAsia"/>
-        </w:rPr>
       </w:pPr>
       <w:r>
         <w:t>};</w:t>
